--- a/Aplicatie Andorid- Curs Valutar monede.docx
+++ b/Aplicatie Andorid- Curs Valutar monede.docx
@@ -598,23 +598,7 @@
           <w:lang w:eastAsia="en-US"/>
         </w:rPr>
         <w:lastRenderedPageBreak/>
-        <w:t>Acest serviciu afișează rata de schimb valutar și se adresează</w:t>
-      </w:r>
-      <w:r>
-        <w:rPr>
-          <w:rFonts w:cs="Times New Roman"/>
-          <w:szCs w:val="24"/>
-          <w:lang w:eastAsia="en-US"/>
-        </w:rPr>
-        <w:t xml:space="preserve"> tuturor persoanelor care doresc</w:t>
-      </w:r>
-      <w:r>
-        <w:rPr>
-          <w:rFonts w:cs="Times New Roman"/>
-          <w:szCs w:val="24"/>
-          <w:lang w:eastAsia="en-US"/>
-        </w:rPr>
-        <w:t xml:space="preserve"> să convertească </w:t>
+        <w:t xml:space="preserve">Acest serviciu afișează rata de schimb valutar și se adresează tuturor persoanelor care doresc să convertească </w:t>
       </w:r>
       <w:r>
         <w:rPr>
@@ -1765,20 +1749,52 @@
         <w:rPr>
           <w:lang w:eastAsia="en-US"/>
         </w:rPr>
-        <w:t xml:space="preserve">Butonul </w:t>
-      </w:r>
-      <w:r>
-        <w:rPr>
-          <w:b/>
-          <w:lang w:eastAsia="en-US"/>
-        </w:rPr>
-        <w:t xml:space="preserve">”One” </w:t>
-      </w:r>
-      <w:r>
-        <w:rPr>
-          <w:lang w:eastAsia="en-US"/>
-        </w:rPr>
-        <w:t>– selectăm moneda dorită (Indian Rupee, US Dollar, European Union Euro, Canadian Dollar, Australian Dollar, Singapore Dollar)</w:t>
+        <w:t>Butonul</w:t>
+      </w:r>
+      <w:r>
+        <w:rPr>
+          <w:lang w:eastAsia="en-US"/>
+        </w:rPr>
+        <w:t xml:space="preserve"> de tip text (text view)</w:t>
+      </w:r>
+      <w:r>
+        <w:rPr>
+          <w:lang w:eastAsia="en-US"/>
+        </w:rPr>
+        <w:t xml:space="preserve"> </w:t>
+      </w:r>
+      <w:r>
+        <w:rPr>
+          <w:b/>
+          <w:lang w:eastAsia="en-US"/>
+        </w:rPr>
+        <w:t>”</w:t>
+      </w:r>
+      <w:r>
+        <w:rPr>
+          <w:b/>
+          <w:lang w:eastAsia="en-US"/>
+        </w:rPr>
+        <w:t>Currency Converter</w:t>
+      </w:r>
+      <w:r>
+        <w:rPr>
+          <w:b/>
+          <w:lang w:eastAsia="en-US"/>
+        </w:rPr>
+        <w:t xml:space="preserve">” </w:t>
+      </w:r>
+      <w:r>
+        <w:rPr>
+          <w:lang w:eastAsia="en-US"/>
+        </w:rPr>
+        <w:t xml:space="preserve">– </w:t>
+      </w:r>
+      <w:r>
+        <w:rPr>
+          <w:lang w:eastAsia="en-US"/>
+        </w:rPr>
+        <w:t>titlul aplicației</w:t>
       </w:r>
     </w:p>
     <w:p>
@@ -1802,10 +1818,44 @@
       </w:r>
       <w:r>
         <w:rPr>
-          <w:b/>
-          <w:lang w:eastAsia="en-US"/>
-        </w:rPr>
-        <w:t>”In”</w:t>
+          <w:lang w:eastAsia="en-US"/>
+        </w:rPr>
+        <w:t xml:space="preserve">de tip text </w:t>
+      </w:r>
+      <w:r>
+        <w:rPr>
+          <w:b/>
+          <w:lang w:eastAsia="en-US"/>
+        </w:rPr>
+        <w:t>”</w:t>
+      </w:r>
+      <w:r>
+        <w:rPr>
+          <w:b/>
+          <w:lang w:eastAsia="en-US"/>
+        </w:rPr>
+        <w:t xml:space="preserve">Enter the amount in </w:t>
+      </w:r>
+      <w:r>
+        <w:rPr>
+          <w:b/>
+          <w:lang w:eastAsia="en-US"/>
+        </w:rPr>
+        <w:t>EURO</w:t>
+      </w:r>
+      <w:r>
+        <w:rPr>
+          <w:b/>
+          <w:lang w:eastAsia="en-US"/>
+        </w:rPr>
+        <w:t>:</w:t>
+      </w:r>
+      <w:r>
+        <w:rPr>
+          <w:b/>
+          <w:lang w:eastAsia="en-US"/>
+        </w:rPr>
+        <w:t>”</w:t>
       </w:r>
       <w:r>
         <w:rPr>
@@ -1818,7 +1868,19 @@
         <w:rPr>
           <w:lang w:eastAsia="en-US"/>
         </w:rPr>
-        <w:t>alegem moneda în care dorim să convertim moneda selectată la butonul ”One”</w:t>
+        <w:t xml:space="preserve">este doar un buton ce conține următorul text: ”Introduceți suna dorită în </w:t>
+      </w:r>
+      <w:r>
+        <w:rPr>
+          <w:lang w:eastAsia="en-US"/>
+        </w:rPr>
+        <w:t>EURO</w:t>
+      </w:r>
+      <w:r>
+        <w:rPr>
+          <w:lang w:eastAsia="en-US"/>
+        </w:rPr>
+        <w:t>”</w:t>
       </w:r>
     </w:p>
     <w:p>
@@ -1845,13 +1907,25 @@
           <w:b/>
           <w:lang w:eastAsia="en-US"/>
         </w:rPr>
-        <w:t>Is Equal To</w:t>
-      </w:r>
-      <w:r>
-        <w:rPr>
-          <w:lang w:eastAsia="en-US"/>
-        </w:rPr>
-        <w:t>” – afișează valoarea rezultată</w:t>
+        <w:t>dollarField</w:t>
+      </w:r>
+      <w:r>
+        <w:rPr>
+          <w:lang w:eastAsia="en-US"/>
+        </w:rPr>
+        <w:t xml:space="preserve">” – </w:t>
+      </w:r>
+      <w:r>
+        <w:rPr>
+          <w:lang w:eastAsia="en-US"/>
+        </w:rPr>
+        <w:t xml:space="preserve">introducem suma dorită în </w:t>
+      </w:r>
+      <w:r>
+        <w:rPr>
+          <w:lang w:eastAsia="en-US"/>
+        </w:rPr>
+        <w:t xml:space="preserve">EURO </w:t>
       </w:r>
     </w:p>
     <w:p>
@@ -1878,7 +1952,21 @@
           <w:b/>
           <w:lang w:eastAsia="en-US"/>
         </w:rPr>
-        <w:t>”Calculate”</w:t>
+        <w:t>”</w:t>
+      </w:r>
+      <w:r>
+        <w:rPr>
+          <w:b/>
+          <w:lang w:eastAsia="en-US"/>
+        </w:rPr>
+        <w:t>Convert</w:t>
+      </w:r>
+      <w:r>
+        <w:rPr>
+          <w:b/>
+          <w:lang w:eastAsia="en-US"/>
+        </w:rPr>
+        <w:t>”</w:t>
       </w:r>
       <w:r>
         <w:rPr>
@@ -1905,6 +1993,8 @@
         </w:rPr>
         <w:t xml:space="preserve"> conversia între monede</w:t>
       </w:r>
+      <w:bookmarkStart w:id="0" w:name="_GoBack"/>
+      <w:bookmarkEnd w:id="0"/>
     </w:p>
     <w:p>
       <w:pPr>
@@ -1919,32 +2009,6 @@
           <w:szCs w:val="24"/>
         </w:rPr>
       </w:pPr>
-      <w:r>
-        <w:rPr>
-          <w:lang w:eastAsia="en-US"/>
-        </w:rPr>
-        <w:t xml:space="preserve">Butoanele </w:t>
-      </w:r>
-      <w:r>
-        <w:rPr>
-          <w:b/>
-          <w:lang w:eastAsia="en-US"/>
-        </w:rPr>
-        <w:t>”Spinner”</w:t>
-      </w:r>
-      <w:r>
-        <w:rPr>
-          <w:b/>
-          <w:lang w:eastAsia="en-US"/>
-        </w:rPr>
-        <w:t xml:space="preserve"> – </w:t>
-      </w:r>
-      <w:r>
-        <w:rPr>
-          <w:lang w:eastAsia="en-US"/>
-        </w:rPr>
-        <w:t>ajută la selectarea monedei dorite</w:t>
-      </w:r>
     </w:p>
     <w:p>
       <w:pPr>
@@ -1989,14 +2053,16 @@
       </w:pPr>
       <w:r>
         <w:rPr>
+          <w:b/>
           <w:noProof/>
+          <w:szCs w:val="24"/>
         </w:rPr>
         <w:lastRenderedPageBreak/>
         <w:drawing>
-          <wp:inline distT="0" distB="0" distL="0" distR="0" wp14:anchorId="0A9A69AB" wp14:editId="42CF0253">
-            <wp:extent cx="5760720" cy="2409190"/>
+          <wp:inline distT="0" distB="0" distL="0" distR="0">
+            <wp:extent cx="5487166" cy="2267266"/>
             <wp:effectExtent l="0" t="0" r="0" b="0"/>
-            <wp:docPr id="1" name="Picture 1"/>
+            <wp:docPr id="3" name="Picture 3"/>
             <wp:cNvGraphicFramePr>
               <a:graphicFrameLocks xmlns:a="http://schemas.openxmlformats.org/drawingml/2006/main" noChangeAspect="1"/>
             </wp:cNvGraphicFramePr>
@@ -2004,11 +2070,17 @@
               <a:graphicData uri="http://schemas.openxmlformats.org/drawingml/2006/picture">
                 <pic:pic xmlns:pic="http://schemas.openxmlformats.org/drawingml/2006/picture">
                   <pic:nvPicPr>
-                    <pic:cNvPr id="1" name=""/>
+                    <pic:cNvPr id="3" name="3BC5C81.tmp"/>
                     <pic:cNvPicPr/>
                   </pic:nvPicPr>
                   <pic:blipFill>
-                    <a:blip r:embed="rId5"/>
+                    <a:blip r:embed="rId5">
+                      <a:extLst>
+                        <a:ext uri="{28A0092B-C50C-407E-A947-70E740481C1C}">
+                          <a14:useLocalDpi xmlns:a14="http://schemas.microsoft.com/office/drawing/2010/main" val="0"/>
+                        </a:ext>
+                      </a:extLst>
+                    </a:blip>
                     <a:stretch>
                       <a:fillRect/>
                     </a:stretch>
@@ -2016,7 +2088,7 @@
                   <pic:spPr>
                     <a:xfrm>
                       <a:off x="0" y="0"/>
-                      <a:ext cx="5760720" cy="2409190"/>
+                      <a:ext cx="5487166" cy="2267266"/>
                     </a:xfrm>
                     <a:prstGeom prst="rect">
                       <a:avLst/>
@@ -2040,7 +2112,25 @@
         <w:rPr>
           <w:szCs w:val="24"/>
         </w:rPr>
-        <w:t>Figura 1. Secvența de cod pentru butoanele ”One”, ”In” și ”Spinner”</w:t>
+        <w:t xml:space="preserve">Figura 1. </w:t>
+      </w:r>
+      <w:r>
+        <w:rPr>
+          <w:szCs w:val="24"/>
+        </w:rPr>
+        <w:t>Secvența de cod pentru butonul</w:t>
+      </w:r>
+      <w:r>
+        <w:rPr>
+          <w:szCs w:val="24"/>
+        </w:rPr>
+        <w:t xml:space="preserve"> ”</w:t>
+      </w:r>
+      <w:r>
+        <w:rPr>
+          <w:szCs w:val="24"/>
+        </w:rPr>
+        <w:t>Enter the amount in DOLLARS”</w:t>
       </w:r>
     </w:p>
     <w:p>
@@ -2051,6 +2141,26 @@
         </w:rPr>
       </w:pPr>
     </w:p>
+    <w:p>
+      <w:pPr>
+        <w:jc w:val="center"/>
+        <w:rPr>
+          <w:szCs w:val="24"/>
+        </w:rPr>
+      </w:pPr>
+    </w:p>
+    <w:p>
+      <w:pPr>
+        <w:pStyle w:val="Heading1"/>
+        <w:rPr>
+          <w:lang w:val="en-US"/>
+        </w:rPr>
+      </w:pPr>
+      <w:r>
+        <w:t>2. Interfața grafică a aplicației</w:t>
+      </w:r>
+    </w:p>
+    <w:p/>
     <w:p>
       <w:pPr>
         <w:ind w:firstLine="284"/>
@@ -2091,9 +2201,9 @@
         </w:rPr>
         <w:drawing>
           <wp:inline distT="0" distB="0" distL="0" distR="0">
-            <wp:extent cx="2104012" cy="3048000"/>
-            <wp:effectExtent l="0" t="0" r="0" b="0"/>
-            <wp:docPr id="2" name="Picture 2"/>
+            <wp:extent cx="2686050" cy="4435262"/>
+            <wp:effectExtent l="0" t="0" r="0" b="3810"/>
+            <wp:docPr id="4" name="Picture 4"/>
             <wp:cNvGraphicFramePr>
               <a:graphicFrameLocks xmlns:a="http://schemas.openxmlformats.org/drawingml/2006/main" noChangeAspect="1"/>
             </wp:cNvGraphicFramePr>
@@ -2101,10 +2211,10 @@
               <a:graphicData uri="http://schemas.openxmlformats.org/drawingml/2006/picture">
                 <pic:pic xmlns:pic="http://schemas.openxmlformats.org/drawingml/2006/picture">
                   <pic:nvPicPr>
-                    <pic:cNvPr id="2" name="27721137_1830704870314591_1987082550_n.png"/>
+                    <pic:cNvPr id="4" name="28310325_1849006641817747_918832730_o.png"/>
                     <pic:cNvPicPr/>
                   </pic:nvPicPr>
-                  <pic:blipFill rotWithShape="1">
+                  <pic:blipFill>
                     <a:blip r:embed="rId6" cstate="print">
                       <a:extLst>
                         <a:ext uri="{28A0092B-C50C-407E-A947-70E740481C1C}">
@@ -2112,25 +2222,18 @@
                         </a:ext>
                       </a:extLst>
                     </a:blip>
-                    <a:srcRect t="3748"/>
-                    <a:stretch/>
+                    <a:stretch>
+                      <a:fillRect/>
+                    </a:stretch>
                   </pic:blipFill>
-                  <pic:spPr bwMode="auto">
+                  <pic:spPr>
                     <a:xfrm>
                       <a:off x="0" y="0"/>
-                      <a:ext cx="2128011" cy="3082766"/>
+                      <a:ext cx="2688217" cy="4438841"/>
                     </a:xfrm>
                     <a:prstGeom prst="rect">
                       <a:avLst/>
                     </a:prstGeom>
-                    <a:ln>
-                      <a:noFill/>
-                    </a:ln>
-                    <a:extLst>
-                      <a:ext uri="{53640926-AAD7-44D8-BBD7-CCE9431645EC}">
-                        <a14:shadowObscured xmlns:a14="http://schemas.microsoft.com/office/drawing/2010/main"/>
-                      </a:ext>
-                    </a:extLst>
                   </pic:spPr>
                 </pic:pic>
               </a:graphicData>
@@ -2153,8 +2256,6 @@
         </w:rPr>
         <w:t>Figura 2. Interfața grafică a aplicației</w:t>
       </w:r>
-      <w:bookmarkStart w:id="0" w:name="_GoBack"/>
-      <w:bookmarkEnd w:id="0"/>
     </w:p>
     <w:p>
       <w:pPr>
